--- a/AA怪物文档/world/061岩石巨魔.docx
+++ b/AA怪物文档/world/061岩石巨魔.docx
@@ -110,7 +110,7 @@
     </w:p>
     <w:p>
       <w:r>
-        <w:t>移动速度为250</w:t>
+        <w:t>移动速度为200</w:t>
         <w:br/>
       </w:r>
     </w:p>

--- a/AA怪物文档/world/061岩石巨魔.docx
+++ b/AA怪物文档/world/061岩石巨魔.docx
@@ -86,7 +86,7 @@
     </w:p>
     <w:p>
       <w:r>
-        <w:t>音效、受击特效均采用特效附带音效</w:t>
+        <w:t>音效采用特效自带音效</w:t>
         <w:br/>
       </w:r>
     </w:p>
@@ -104,25 +104,25 @@
     </w:p>
     <w:p>
       <w:r>
-        <w:t>作为物理近战单位，对于物理\法术防御力较野猪一致</w:t>
+        <w:t>生命值100，与野猪一致</w:t>
         <w:br/>
       </w:r>
     </w:p>
     <w:p>
       <w:r>
-        <w:t>移动速度为200</w:t>
+        <w:t>物理防御30，与野猪一致</w:t>
         <w:br/>
       </w:r>
     </w:p>
     <w:p>
       <w:r>
-        <w:t>生命值与野猪一致。</w:t>
+        <w:t>法术防御35，与野猪一致</w:t>
         <w:br/>
       </w:r>
     </w:p>
     <w:p>
       <w:r>
-        <w:t>物理伤害单位，攻击与野猪一致。</w:t>
+        <w:t>移动速度为200,比起野猪+100</w:t>
         <w:br/>
       </w:r>
     </w:p>

--- a/AA怪物文档/world/061岩石巨魔.docx
+++ b/AA怪物文档/world/061岩石巨魔.docx
@@ -104,19 +104,19 @@
     </w:p>
     <w:p>
       <w:r>
-        <w:t>生命值100，与野猪一致</w:t>
+        <w:t>生命值100，比起野猪一致</w:t>
         <w:br/>
       </w:r>
     </w:p>
     <w:p>
       <w:r>
-        <w:t>物理防御30，与野猪一致</w:t>
+        <w:t>物理防御30，比起野猪一致</w:t>
         <w:br/>
       </w:r>
     </w:p>
     <w:p>
       <w:r>
-        <w:t>法术防御35，与野猪一致</w:t>
+        <w:t>法术防御35，比起野猪一致</w:t>
         <w:br/>
       </w:r>
     </w:p>

--- a/AA怪物文档/world/061岩石巨魔.docx
+++ b/AA怪物文档/world/061岩石巨魔.docx
@@ -122,7 +122,7 @@
     </w:p>
     <w:p>
       <w:r>
-        <w:t>移动速度为200,比起野猪+100</w:t>
+        <w:t>移动速度为200,比起野猪-100</w:t>
         <w:br/>
       </w:r>
     </w:p>
